--- a/DEMO React Flow.docx
+++ b/DEMO React Flow.docx
@@ -19,6 +19,9 @@
         </w:rPr>
       </w:pPr>
       <w:r>
+        <w:rPr>
+          <w:noProof/>
+        </w:rPr>
         <w:lastRenderedPageBreak/>
         <w:drawing>
           <wp:inline distT="0" distB="0" distL="0" distR="0" wp14:anchorId="2D915D7E" wp14:editId="16427DE1">
@@ -79,6 +82,7 @@
       </w:pPr>
       <w:r>
         <w:rPr>
+          <w:noProof/>
           <w:lang w:val="vi-VN"/>
         </w:rPr>
         <w:lastRenderedPageBreak/>
@@ -123,15 +127,241 @@
           <w:lang w:val="vi-VN"/>
         </w:rPr>
         <w:br/>
+      </w:r>
+      <w:r>
+        <w:rPr>
+          <w:lang w:val="vi-VN"/>
+        </w:rPr>
+        <w:t>Lưu ý về các chú thích</w:t>
+      </w:r>
+    </w:p>
+    <w:p>
+      <w:pPr>
+        <w:rPr>
+          <w:lang w:val="vi-VN"/>
+        </w:rPr>
+      </w:pPr>
+      <w:r>
+        <w:rPr>
+          <w:lang w:val="vi-VN"/>
+        </w:rPr>
+        <w:drawing>
+          <wp:inline distT="0" distB="0" distL="0" distR="0" wp14:anchorId="7C599BCC" wp14:editId="14BACDAF">
+            <wp:extent cx="3458058" cy="1600423"/>
+            <wp:effectExtent l="0" t="0" r="9525" b="0"/>
+            <wp:docPr id="886075011" name="Picture 1"/>
+            <wp:cNvGraphicFramePr>
+              <a:graphicFrameLocks xmlns:a="http://schemas.openxmlformats.org/drawingml/2006/main" noChangeAspect="1"/>
+            </wp:cNvGraphicFramePr>
+            <a:graphic xmlns:a="http://schemas.openxmlformats.org/drawingml/2006/main">
+              <a:graphicData uri="http://schemas.openxmlformats.org/drawingml/2006/picture">
+                <pic:pic xmlns:pic="http://schemas.openxmlformats.org/drawingml/2006/picture">
+                  <pic:nvPicPr>
+                    <pic:cNvPr id="886075011" name=""/>
+                    <pic:cNvPicPr/>
+                  </pic:nvPicPr>
+                  <pic:blipFill>
+                    <a:blip r:embed="rId7"/>
+                    <a:stretch>
+                      <a:fillRect/>
+                    </a:stretch>
+                  </pic:blipFill>
+                  <pic:spPr>
+                    <a:xfrm>
+                      <a:off x="0" y="0"/>
+                      <a:ext cx="3458058" cy="1600423"/>
+                    </a:xfrm>
+                    <a:prstGeom prst="rect">
+                      <a:avLst/>
+                    </a:prstGeom>
+                  </pic:spPr>
+                </pic:pic>
+              </a:graphicData>
+            </a:graphic>
+          </wp:inline>
+        </w:drawing>
+      </w:r>
+      <w:r>
+        <w:rPr>
+          <w:lang w:val="vi-VN"/>
+        </w:rPr>
+        <w:br/>
+      </w:r>
+      <w:r>
+        <w:rPr>
+          <w:lang w:val="vi-VN"/>
+        </w:rPr>
+        <w:br/>
+        <w:t xml:space="preserve">=&gt; Dùng </w:t>
+      </w:r>
+      <w:r>
+        <w:rPr>
+          <w:b/>
+          <w:bCs/>
+          <w:lang w:val="vi-VN"/>
+        </w:rPr>
+        <w:t>Backspace</w:t>
+      </w:r>
+      <w:r>
+        <w:rPr>
+          <w:lang w:val="vi-VN"/>
+        </w:rPr>
+        <w:t xml:space="preserve"> để xóa node và xóa widget</w:t>
+      </w:r>
+    </w:p>
+    <w:p>
+      <w:pPr>
+        <w:pStyle w:val="Heading1"/>
+        <w:rPr>
+          <w:lang w:val="vi-VN"/>
+        </w:rPr>
+      </w:pPr>
+      <w:r>
+        <w:rPr>
+          <w:lang w:val="vi-VN"/>
+        </w:rPr>
+        <w:lastRenderedPageBreak/>
+        <w:drawing>
+          <wp:inline distT="0" distB="0" distL="0" distR="0" wp14:anchorId="58F01034" wp14:editId="39EEB4F5">
+            <wp:extent cx="5943600" cy="1694180"/>
+            <wp:effectExtent l="0" t="0" r="0" b="1270"/>
+            <wp:docPr id="2068047461" name="Picture 1"/>
+            <wp:cNvGraphicFramePr>
+              <a:graphicFrameLocks xmlns:a="http://schemas.openxmlformats.org/drawingml/2006/main" noChangeAspect="1"/>
+            </wp:cNvGraphicFramePr>
+            <a:graphic xmlns:a="http://schemas.openxmlformats.org/drawingml/2006/main">
+              <a:graphicData uri="http://schemas.openxmlformats.org/drawingml/2006/picture">
+                <pic:pic xmlns:pic="http://schemas.openxmlformats.org/drawingml/2006/picture">
+                  <pic:nvPicPr>
+                    <pic:cNvPr id="2068047461" name=""/>
+                    <pic:cNvPicPr/>
+                  </pic:nvPicPr>
+                  <pic:blipFill>
+                    <a:blip r:embed="rId8"/>
+                    <a:stretch>
+                      <a:fillRect/>
+                    </a:stretch>
+                  </pic:blipFill>
+                  <pic:spPr>
+                    <a:xfrm>
+                      <a:off x="0" y="0"/>
+                      <a:ext cx="5943600" cy="1694180"/>
+                    </a:xfrm>
+                    <a:prstGeom prst="rect">
+                      <a:avLst/>
+                    </a:prstGeom>
+                  </pic:spPr>
+                </pic:pic>
+              </a:graphicData>
+            </a:graphic>
+          </wp:inline>
+        </w:drawing>
+      </w:r>
+    </w:p>
+    <w:p>
+      <w:pPr>
+        <w:pStyle w:val="ListParagraph"/>
+        <w:numPr>
+          <w:ilvl w:val="0"/>
+          <w:numId w:val="12"/>
+        </w:numPr>
+        <w:rPr>
+          <w:lang w:val="vi-VN"/>
+        </w:rPr>
+      </w:pPr>
+      <w:r>
+        <w:rPr>
+          <w:lang w:val="vi-VN"/>
+        </w:rPr>
+        <w:t xml:space="preserve">Line </w:t>
+      </w:r>
+      <w:r>
+        <w:rPr>
+          <w:b/>
+          <w:bCs/>
+          <w:lang w:val="vi-VN"/>
+        </w:rPr>
+        <w:t>“Màu Xanh”</w:t>
+      </w:r>
+      <w:r>
+        <w:rPr>
+          <w:lang w:val="vi-VN"/>
+        </w:rPr>
+        <w:t xml:space="preserve"> =&gt; Success Line</w:t>
+      </w:r>
+    </w:p>
+    <w:p>
+      <w:pPr>
+        <w:pStyle w:val="ListParagraph"/>
+        <w:numPr>
+          <w:ilvl w:val="0"/>
+          <w:numId w:val="12"/>
+        </w:numPr>
+        <w:rPr>
+          <w:lang w:val="vi-VN"/>
+        </w:rPr>
+      </w:pPr>
+      <w:r>
+        <w:rPr>
+          <w:lang w:val="vi-VN"/>
+        </w:rPr>
+        <w:t xml:space="preserve">Line </w:t>
+      </w:r>
+      <w:r>
+        <w:rPr>
+          <w:b/>
+          <w:bCs/>
+          <w:lang w:val="vi-VN"/>
+        </w:rPr>
+        <w:t>“Màu Đỏ”</w:t>
+      </w:r>
+      <w:r>
+        <w:rPr>
+          <w:lang w:val="vi-VN"/>
+        </w:rPr>
+        <w:t xml:space="preserve"> =&gt; Error Line</w:t>
+      </w:r>
+    </w:p>
+    <w:p>
+      <w:pPr>
+        <w:pStyle w:val="ListParagraph"/>
+        <w:rPr>
+          <w:lang w:val="vi-VN"/>
+        </w:rPr>
+      </w:pPr>
+    </w:p>
+    <w:p>
+      <w:pPr>
+        <w:pStyle w:val="Heading2"/>
+        <w:rPr>
+          <w:lang w:val="vi-VN"/>
+        </w:rPr>
+      </w:pPr>
+      <w:r>
+        <w:rPr>
+          <w:lang w:val="vi-VN"/>
+        </w:rPr>
+        <w:br/>
+      </w:r>
+      <w:r>
+        <w:rPr>
+          <w:lang w:val="vi-VN"/>
+        </w:rPr>
+        <w:br/>
+      </w:r>
+      <w:r>
+        <w:rPr>
+          <w:lang w:val="vi-VN"/>
+        </w:rPr>
         <w:t>Sidebar</w:t>
       </w:r>
     </w:p>
     <w:p>
       <w:r>
         <w:rPr>
-          <w:lang w:val="vi-VN"/>
-        </w:rPr>
-        <w:lastRenderedPageBreak/>
+          <w:noProof/>
+          <w:lang w:val="vi-VN"/>
+        </w:rPr>
         <w:drawing>
           <wp:inline distT="0" distB="0" distL="0" distR="0" wp14:anchorId="77A6D97B" wp14:editId="56F24888">
             <wp:extent cx="2610214" cy="3543795"/>
@@ -148,7 +378,7 @@
                     <pic:cNvPicPr/>
                   </pic:nvPicPr>
                   <pic:blipFill>
-                    <a:blip r:embed="rId7"/>
+                    <a:blip r:embed="rId9"/>
                     <a:stretch>
                       <a:fillRect/>
                     </a:stretch>
@@ -215,6 +445,7 @@
           <w:b/>
           <w:bCs/>
         </w:rPr>
+        <w:lastRenderedPageBreak/>
         <w:t>Trigger:</w:t>
       </w:r>
       <w:r>
@@ -365,40 +596,41 @@
           <w:b/>
           <w:bCs/>
         </w:rPr>
+        <w:t>Weather:</w:t>
+      </w:r>
+      <w:r>
+        <w:t xml:space="preserve"> Nút này có lẽ dùng để </w:t>
+      </w:r>
+      <w:r>
+        <w:rPr>
+          <w:b/>
+          <w:bCs/>
+        </w:rPr>
+        <w:t>truy xuất dữ liệu thời tiết</w:t>
+      </w:r>
+      <w:r>
+        <w:t xml:space="preserve"> từ một dịch vụ thời tiết, dựa trên vị trí hoặc các tham số khác. Dữ liệu này sau đó có thể được sử dụng trong luồng (ví dụ: gửi thông báo nếu trời mưa).</w:t>
+      </w:r>
+    </w:p>
+    <w:p>
+      <w:r>
+        <w:rPr>
+          <w:lang w:val="vi-VN"/>
+        </w:rPr>
+        <w:br/>
+      </w:r>
+      <w:r>
+        <w:rPr>
+          <w:lang w:val="vi-VN"/>
+        </w:rPr>
+        <w:br/>
+      </w:r>
+      <w:r>
+        <w:rPr>
+          <w:noProof/>
+          <w:lang w:val="vi-VN"/>
+        </w:rPr>
         <w:lastRenderedPageBreak/>
-        <w:t>Weather:</w:t>
-      </w:r>
-      <w:r>
-        <w:t xml:space="preserve"> Nút này có lẽ dùng để </w:t>
-      </w:r>
-      <w:r>
-        <w:rPr>
-          <w:b/>
-          <w:bCs/>
-        </w:rPr>
-        <w:t>truy xuất dữ liệu thời tiết</w:t>
-      </w:r>
-      <w:r>
-        <w:t xml:space="preserve"> từ một dịch vụ thời tiết, dựa trên vị trí hoặc các tham số khác. Dữ liệu này sau đó có thể được sử dụng trong luồng (ví dụ: gửi thông báo nếu trời mưa).</w:t>
-      </w:r>
-    </w:p>
-    <w:p>
-      <w:r>
-        <w:rPr>
-          <w:lang w:val="vi-VN"/>
-        </w:rPr>
-        <w:br/>
-      </w:r>
-      <w:r>
-        <w:rPr>
-          <w:lang w:val="vi-VN"/>
-        </w:rPr>
-        <w:br/>
-      </w:r>
-      <w:r>
-        <w:rPr>
-          <w:lang w:val="vi-VN"/>
-        </w:rPr>
         <w:drawing>
           <wp:inline distT="0" distB="0" distL="0" distR="0" wp14:anchorId="15525EB8" wp14:editId="14086D39">
             <wp:extent cx="2686425" cy="3858163"/>
@@ -415,7 +647,7 @@
                     <pic:cNvPicPr/>
                   </pic:nvPicPr>
                   <pic:blipFill>
-                    <a:blip r:embed="rId8"/>
+                    <a:blip r:embed="rId10"/>
                     <a:stretch>
                       <a:fillRect/>
                     </a:stretch>
@@ -631,7 +863,6 @@
           <w:b/>
           <w:bCs/>
         </w:rPr>
-        <w:lastRenderedPageBreak/>
         <w:t>Fit View Options</w:t>
       </w:r>
       <w:r>
@@ -673,6 +904,7 @@
           <w:b/>
           <w:bCs/>
         </w:rPr>
+        <w:lastRenderedPageBreak/>
         <w:t>Min Zoom:</w:t>
       </w:r>
       <w:r>
@@ -750,6 +982,7 @@
       </w:pPr>
       <w:r>
         <w:rPr>
+          <w:noProof/>
           <w:lang w:val="vi-VN"/>
         </w:rPr>
         <w:drawing>
@@ -768,7 +1001,7 @@
                     <pic:cNvPicPr/>
                   </pic:nvPicPr>
                   <pic:blipFill>
-                    <a:blip r:embed="rId9"/>
+                    <a:blip r:embed="rId11"/>
                     <a:stretch>
                       <a:fillRect/>
                     </a:stretch>
@@ -829,6 +1062,7 @@
       </w:pPr>
       <w:r>
         <w:rPr>
+          <w:noProof/>
           <w:lang w:val="vi-VN"/>
         </w:rPr>
         <w:drawing>
@@ -847,7 +1081,7 @@
                     <pic:cNvPicPr/>
                   </pic:nvPicPr>
                   <pic:blipFill>
-                    <a:blip r:embed="rId10"/>
+                    <a:blip r:embed="rId12"/>
                     <a:stretch>
                       <a:fillRect/>
                     </a:stretch>
@@ -878,13 +1112,7 @@
           <w:lang w:val="vi-VN"/>
         </w:rPr>
         <w:br/>
-        <w:t xml:space="preserve">=&gt; </w:t>
-      </w:r>
-      <w:r>
-        <w:rPr>
-          <w:lang w:val="vi-VN"/>
-        </w:rPr>
-        <w:t>Nếu không có kết nối với widget khác sẽ không thể Run</w:t>
+        <w:t>=&gt; Nếu không có kết nối với widget khác sẽ không thể Run</w:t>
       </w:r>
     </w:p>
     <w:p>
@@ -908,6 +1136,7 @@
       </w:pPr>
       <w:r>
         <w:rPr>
+          <w:noProof/>
           <w:lang w:val="vi-VN"/>
         </w:rPr>
         <w:lastRenderedPageBreak/>
@@ -927,7 +1156,7 @@
                     <pic:cNvPicPr/>
                   </pic:nvPicPr>
                   <pic:blipFill>
-                    <a:blip r:embed="rId11"/>
+                    <a:blip r:embed="rId13"/>
                     <a:stretch>
                       <a:fillRect/>
                     </a:stretch>
@@ -996,6 +1225,7 @@
       </w:pPr>
       <w:r>
         <w:rPr>
+          <w:noProof/>
           <w:lang w:val="vi-VN"/>
         </w:rPr>
         <w:drawing>
@@ -1014,7 +1244,7 @@
                     <pic:cNvPicPr/>
                   </pic:nvPicPr>
                   <pic:blipFill>
-                    <a:blip r:embed="rId12"/>
+                    <a:blip r:embed="rId14"/>
                     <a:stretch>
                       <a:fillRect/>
                     </a:stretch>
@@ -1095,6 +1325,7 @@
       </w:pPr>
       <w:r>
         <w:rPr>
+          <w:noProof/>
           <w:lang w:val="vi-VN"/>
         </w:rPr>
         <w:lastRenderedPageBreak/>
@@ -1114,7 +1345,7 @@
                     <pic:cNvPicPr/>
                   </pic:nvPicPr>
                   <pic:blipFill>
-                    <a:blip r:embed="rId13"/>
+                    <a:blip r:embed="rId15"/>
                     <a:stretch>
                       <a:fillRect/>
                     </a:stretch>
@@ -1189,6 +1420,7 @@
       </w:r>
       <w:r>
         <w:rPr>
+          <w:noProof/>
           <w:lang w:val="vi-VN"/>
         </w:rPr>
         <w:drawing>
@@ -1207,7 +1439,7 @@
                     <pic:cNvPicPr/>
                   </pic:nvPicPr>
                   <pic:blipFill>
-                    <a:blip r:embed="rId14"/>
+                    <a:blip r:embed="rId16"/>
                     <a:stretch>
                       <a:fillRect/>
                     </a:stretch>
@@ -1261,6 +1493,7 @@
       </w:pPr>
       <w:r>
         <w:rPr>
+          <w:noProof/>
           <w:lang w:val="vi-VN"/>
         </w:rPr>
         <w:lastRenderedPageBreak/>
@@ -1280,7 +1513,7 @@
                     <pic:cNvPicPr/>
                   </pic:nvPicPr>
                   <pic:blipFill>
-                    <a:blip r:embed="rId15"/>
+                    <a:blip r:embed="rId17"/>
                     <a:stretch>
                       <a:fillRect/>
                     </a:stretch>
@@ -1391,6 +1624,7 @@
       </w:r>
       <w:r>
         <w:rPr>
+          <w:noProof/>
           <w:lang w:val="vi-VN"/>
         </w:rPr>
         <w:drawing>
@@ -1409,7 +1643,7 @@
                     <pic:cNvPicPr/>
                   </pic:nvPicPr>
                   <pic:blipFill>
-                    <a:blip r:embed="rId16"/>
+                    <a:blip r:embed="rId18"/>
                     <a:stretch>
                       <a:fillRect/>
                     </a:stretch>
@@ -1840,6 +2074,119 @@
     </w:lvl>
   </w:abstractNum>
   <w:abstractNum w:abstractNumId="3" w15:restartNumberingAfterBreak="0">
+    <w:nsid w:val="28F4461E"/>
+    <w:multiLevelType w:val="hybridMultilevel"/>
+    <w:tmpl w:val="57D84A62"/>
+    <w:lvl w:ilvl="0" w:tplc="04090001">
+      <w:start w:val="1"/>
+      <w:numFmt w:val="bullet"/>
+      <w:lvlText w:val=""/>
+      <w:lvlJc w:val="left"/>
+      <w:pPr>
+        <w:ind w:left="720" w:hanging="360"/>
+      </w:pPr>
+      <w:rPr>
+        <w:rFonts w:ascii="Symbol" w:hAnsi="Symbol" w:hint="default"/>
+      </w:rPr>
+    </w:lvl>
+    <w:lvl w:ilvl="1" w:tplc="04090003" w:tentative="1">
+      <w:start w:val="1"/>
+      <w:numFmt w:val="bullet"/>
+      <w:lvlText w:val="o"/>
+      <w:lvlJc w:val="left"/>
+      <w:pPr>
+        <w:ind w:left="1440" w:hanging="360"/>
+      </w:pPr>
+      <w:rPr>
+        <w:rFonts w:ascii="Courier New" w:hAnsi="Courier New" w:cs="Courier New" w:hint="default"/>
+      </w:rPr>
+    </w:lvl>
+    <w:lvl w:ilvl="2" w:tplc="04090005" w:tentative="1">
+      <w:start w:val="1"/>
+      <w:numFmt w:val="bullet"/>
+      <w:lvlText w:val=""/>
+      <w:lvlJc w:val="left"/>
+      <w:pPr>
+        <w:ind w:left="2160" w:hanging="360"/>
+      </w:pPr>
+      <w:rPr>
+        <w:rFonts w:ascii="Wingdings" w:hAnsi="Wingdings" w:hint="default"/>
+      </w:rPr>
+    </w:lvl>
+    <w:lvl w:ilvl="3" w:tplc="04090001" w:tentative="1">
+      <w:start w:val="1"/>
+      <w:numFmt w:val="bullet"/>
+      <w:lvlText w:val=""/>
+      <w:lvlJc w:val="left"/>
+      <w:pPr>
+        <w:ind w:left="2880" w:hanging="360"/>
+      </w:pPr>
+      <w:rPr>
+        <w:rFonts w:ascii="Symbol" w:hAnsi="Symbol" w:hint="default"/>
+      </w:rPr>
+    </w:lvl>
+    <w:lvl w:ilvl="4" w:tplc="04090003" w:tentative="1">
+      <w:start w:val="1"/>
+      <w:numFmt w:val="bullet"/>
+      <w:lvlText w:val="o"/>
+      <w:lvlJc w:val="left"/>
+      <w:pPr>
+        <w:ind w:left="3600" w:hanging="360"/>
+      </w:pPr>
+      <w:rPr>
+        <w:rFonts w:ascii="Courier New" w:hAnsi="Courier New" w:cs="Courier New" w:hint="default"/>
+      </w:rPr>
+    </w:lvl>
+    <w:lvl w:ilvl="5" w:tplc="04090005" w:tentative="1">
+      <w:start w:val="1"/>
+      <w:numFmt w:val="bullet"/>
+      <w:lvlText w:val=""/>
+      <w:lvlJc w:val="left"/>
+      <w:pPr>
+        <w:ind w:left="4320" w:hanging="360"/>
+      </w:pPr>
+      <w:rPr>
+        <w:rFonts w:ascii="Wingdings" w:hAnsi="Wingdings" w:hint="default"/>
+      </w:rPr>
+    </w:lvl>
+    <w:lvl w:ilvl="6" w:tplc="04090001" w:tentative="1">
+      <w:start w:val="1"/>
+      <w:numFmt w:val="bullet"/>
+      <w:lvlText w:val=""/>
+      <w:lvlJc w:val="left"/>
+      <w:pPr>
+        <w:ind w:left="5040" w:hanging="360"/>
+      </w:pPr>
+      <w:rPr>
+        <w:rFonts w:ascii="Symbol" w:hAnsi="Symbol" w:hint="default"/>
+      </w:rPr>
+    </w:lvl>
+    <w:lvl w:ilvl="7" w:tplc="04090003" w:tentative="1">
+      <w:start w:val="1"/>
+      <w:numFmt w:val="bullet"/>
+      <w:lvlText w:val="o"/>
+      <w:lvlJc w:val="left"/>
+      <w:pPr>
+        <w:ind w:left="5760" w:hanging="360"/>
+      </w:pPr>
+      <w:rPr>
+        <w:rFonts w:ascii="Courier New" w:hAnsi="Courier New" w:cs="Courier New" w:hint="default"/>
+      </w:rPr>
+    </w:lvl>
+    <w:lvl w:ilvl="8" w:tplc="04090005" w:tentative="1">
+      <w:start w:val="1"/>
+      <w:numFmt w:val="bullet"/>
+      <w:lvlText w:val=""/>
+      <w:lvlJc w:val="left"/>
+      <w:pPr>
+        <w:ind w:left="6480" w:hanging="360"/>
+      </w:pPr>
+      <w:rPr>
+        <w:rFonts w:ascii="Wingdings" w:hAnsi="Wingdings" w:hint="default"/>
+      </w:rPr>
+    </w:lvl>
+  </w:abstractNum>
+  <w:abstractNum w:abstractNumId="4" w15:restartNumberingAfterBreak="0">
     <w:nsid w:val="3B253666"/>
     <w:multiLevelType w:val="hybridMultilevel"/>
     <w:tmpl w:val="C380A75A"/>
@@ -1952,7 +2299,7 @@
       </w:rPr>
     </w:lvl>
   </w:abstractNum>
-  <w:abstractNum w:abstractNumId="4" w15:restartNumberingAfterBreak="0">
+  <w:abstractNum w:abstractNumId="5" w15:restartNumberingAfterBreak="0">
     <w:nsid w:val="4346129E"/>
     <w:multiLevelType w:val="hybridMultilevel"/>
     <w:tmpl w:val="AA2C0EC4"/>
@@ -2065,7 +2412,7 @@
       </w:rPr>
     </w:lvl>
   </w:abstractNum>
-  <w:abstractNum w:abstractNumId="5" w15:restartNumberingAfterBreak="0">
+  <w:abstractNum w:abstractNumId="6" w15:restartNumberingAfterBreak="0">
     <w:nsid w:val="4C906DB2"/>
     <w:multiLevelType w:val="hybridMultilevel"/>
     <w:tmpl w:val="32F42602"/>
@@ -2178,7 +2525,7 @@
       </w:rPr>
     </w:lvl>
   </w:abstractNum>
-  <w:abstractNum w:abstractNumId="6" w15:restartNumberingAfterBreak="0">
+  <w:abstractNum w:abstractNumId="7" w15:restartNumberingAfterBreak="0">
     <w:nsid w:val="5B1459B3"/>
     <w:multiLevelType w:val="multilevel"/>
     <w:tmpl w:val="CECAB548"/>
@@ -2327,7 +2674,120 @@
       </w:rPr>
     </w:lvl>
   </w:abstractNum>
-  <w:abstractNum w:abstractNumId="7" w15:restartNumberingAfterBreak="0">
+  <w:abstractNum w:abstractNumId="8" w15:restartNumberingAfterBreak="0">
+    <w:nsid w:val="652E5967"/>
+    <w:multiLevelType w:val="hybridMultilevel"/>
+    <w:tmpl w:val="046E4FD2"/>
+    <w:lvl w:ilvl="0" w:tplc="04090001">
+      <w:start w:val="1"/>
+      <w:numFmt w:val="bullet"/>
+      <w:lvlText w:val=""/>
+      <w:lvlJc w:val="left"/>
+      <w:pPr>
+        <w:ind w:left="720" w:hanging="360"/>
+      </w:pPr>
+      <w:rPr>
+        <w:rFonts w:ascii="Symbol" w:hAnsi="Symbol" w:hint="default"/>
+      </w:rPr>
+    </w:lvl>
+    <w:lvl w:ilvl="1" w:tplc="04090003" w:tentative="1">
+      <w:start w:val="1"/>
+      <w:numFmt w:val="bullet"/>
+      <w:lvlText w:val="o"/>
+      <w:lvlJc w:val="left"/>
+      <w:pPr>
+        <w:ind w:left="1440" w:hanging="360"/>
+      </w:pPr>
+      <w:rPr>
+        <w:rFonts w:ascii="Courier New" w:hAnsi="Courier New" w:cs="Courier New" w:hint="default"/>
+      </w:rPr>
+    </w:lvl>
+    <w:lvl w:ilvl="2" w:tplc="04090005" w:tentative="1">
+      <w:start w:val="1"/>
+      <w:numFmt w:val="bullet"/>
+      <w:lvlText w:val=""/>
+      <w:lvlJc w:val="left"/>
+      <w:pPr>
+        <w:ind w:left="2160" w:hanging="360"/>
+      </w:pPr>
+      <w:rPr>
+        <w:rFonts w:ascii="Wingdings" w:hAnsi="Wingdings" w:hint="default"/>
+      </w:rPr>
+    </w:lvl>
+    <w:lvl w:ilvl="3" w:tplc="04090001" w:tentative="1">
+      <w:start w:val="1"/>
+      <w:numFmt w:val="bullet"/>
+      <w:lvlText w:val=""/>
+      <w:lvlJc w:val="left"/>
+      <w:pPr>
+        <w:ind w:left="2880" w:hanging="360"/>
+      </w:pPr>
+      <w:rPr>
+        <w:rFonts w:ascii="Symbol" w:hAnsi="Symbol" w:hint="default"/>
+      </w:rPr>
+    </w:lvl>
+    <w:lvl w:ilvl="4" w:tplc="04090003" w:tentative="1">
+      <w:start w:val="1"/>
+      <w:numFmt w:val="bullet"/>
+      <w:lvlText w:val="o"/>
+      <w:lvlJc w:val="left"/>
+      <w:pPr>
+        <w:ind w:left="3600" w:hanging="360"/>
+      </w:pPr>
+      <w:rPr>
+        <w:rFonts w:ascii="Courier New" w:hAnsi="Courier New" w:cs="Courier New" w:hint="default"/>
+      </w:rPr>
+    </w:lvl>
+    <w:lvl w:ilvl="5" w:tplc="04090005" w:tentative="1">
+      <w:start w:val="1"/>
+      <w:numFmt w:val="bullet"/>
+      <w:lvlText w:val=""/>
+      <w:lvlJc w:val="left"/>
+      <w:pPr>
+        <w:ind w:left="4320" w:hanging="360"/>
+      </w:pPr>
+      <w:rPr>
+        <w:rFonts w:ascii="Wingdings" w:hAnsi="Wingdings" w:hint="default"/>
+      </w:rPr>
+    </w:lvl>
+    <w:lvl w:ilvl="6" w:tplc="04090001" w:tentative="1">
+      <w:start w:val="1"/>
+      <w:numFmt w:val="bullet"/>
+      <w:lvlText w:val=""/>
+      <w:lvlJc w:val="left"/>
+      <w:pPr>
+        <w:ind w:left="5040" w:hanging="360"/>
+      </w:pPr>
+      <w:rPr>
+        <w:rFonts w:ascii="Symbol" w:hAnsi="Symbol" w:hint="default"/>
+      </w:rPr>
+    </w:lvl>
+    <w:lvl w:ilvl="7" w:tplc="04090003" w:tentative="1">
+      <w:start w:val="1"/>
+      <w:numFmt w:val="bullet"/>
+      <w:lvlText w:val="o"/>
+      <w:lvlJc w:val="left"/>
+      <w:pPr>
+        <w:ind w:left="5760" w:hanging="360"/>
+      </w:pPr>
+      <w:rPr>
+        <w:rFonts w:ascii="Courier New" w:hAnsi="Courier New" w:cs="Courier New" w:hint="default"/>
+      </w:rPr>
+    </w:lvl>
+    <w:lvl w:ilvl="8" w:tplc="04090005" w:tentative="1">
+      <w:start w:val="1"/>
+      <w:numFmt w:val="bullet"/>
+      <w:lvlText w:val=""/>
+      <w:lvlJc w:val="left"/>
+      <w:pPr>
+        <w:ind w:left="6480" w:hanging="360"/>
+      </w:pPr>
+      <w:rPr>
+        <w:rFonts w:ascii="Wingdings" w:hAnsi="Wingdings" w:hint="default"/>
+      </w:rPr>
+    </w:lvl>
+  </w:abstractNum>
+  <w:abstractNum w:abstractNumId="9" w15:restartNumberingAfterBreak="0">
     <w:nsid w:val="7A0C0137"/>
     <w:multiLevelType w:val="hybridMultilevel"/>
     <w:tmpl w:val="AD5C3370"/>
@@ -2440,7 +2900,7 @@
       </w:rPr>
     </w:lvl>
   </w:abstractNum>
-  <w:abstractNum w:abstractNumId="8" w15:restartNumberingAfterBreak="0">
+  <w:abstractNum w:abstractNumId="10" w15:restartNumberingAfterBreak="0">
     <w:nsid w:val="7A3046D0"/>
     <w:multiLevelType w:val="hybridMultilevel"/>
     <w:tmpl w:val="74C65078"/>
@@ -2526,7 +2986,7 @@
       </w:pPr>
     </w:lvl>
   </w:abstractNum>
-  <w:abstractNum w:abstractNumId="9" w15:restartNumberingAfterBreak="0">
+  <w:abstractNum w:abstractNumId="11" w15:restartNumberingAfterBreak="0">
     <w:nsid w:val="7E0A2090"/>
     <w:multiLevelType w:val="multilevel"/>
     <w:tmpl w:val="B8182A72"/>
@@ -2679,31 +3139,37 @@
     <w:abstractNumId w:val="2"/>
   </w:num>
   <w:num w:numId="2" w16cid:durableId="1528760486">
-    <w:abstractNumId w:val="8"/>
+    <w:abstractNumId w:val="10"/>
   </w:num>
   <w:num w:numId="3" w16cid:durableId="1210528417">
     <w:abstractNumId w:val="1"/>
   </w:num>
   <w:num w:numId="4" w16cid:durableId="1323505621">
-    <w:abstractNumId w:val="4"/>
+    <w:abstractNumId w:val="5"/>
   </w:num>
   <w:num w:numId="5" w16cid:durableId="1620453175">
-    <w:abstractNumId w:val="5"/>
+    <w:abstractNumId w:val="6"/>
   </w:num>
   <w:num w:numId="6" w16cid:durableId="995570309">
-    <w:abstractNumId w:val="7"/>
+    <w:abstractNumId w:val="9"/>
   </w:num>
   <w:num w:numId="7" w16cid:durableId="1583564659">
-    <w:abstractNumId w:val="3"/>
+    <w:abstractNumId w:val="4"/>
   </w:num>
   <w:num w:numId="8" w16cid:durableId="1747536930">
     <w:abstractNumId w:val="0"/>
   </w:num>
   <w:num w:numId="9" w16cid:durableId="1409186685">
-    <w:abstractNumId w:val="9"/>
+    <w:abstractNumId w:val="11"/>
   </w:num>
   <w:num w:numId="10" w16cid:durableId="62143379">
-    <w:abstractNumId w:val="6"/>
+    <w:abstractNumId w:val="7"/>
+  </w:num>
+  <w:num w:numId="11" w16cid:durableId="1278679716">
+    <w:abstractNumId w:val="3"/>
+  </w:num>
+  <w:num w:numId="12" w16cid:durableId="245723996">
+    <w:abstractNumId w:val="8"/>
   </w:num>
 </w:numbering>
 </file>
@@ -3310,6 +3776,7 @@
   <w:style w:type="character" w:default="1" w:styleId="DefaultParagraphFont">
     <w:name w:val="Default Paragraph Font"/>
     <w:uiPriority w:val="1"/>
+    <w:semiHidden/>
     <w:unhideWhenUsed/>
   </w:style>
   <w:style w:type="table" w:default="1" w:styleId="TableNormal">
